--- a/DSA using C practical files.docx
+++ b/DSA using C practical files.docx
@@ -3943,8 +3943,6 @@
       <w:r>
         <w:t xml:space="preserve"> value;</w:t>
       </w:r>
-      <w:bookmarkStart w:id="0" w:name="_GoBack"/>
-      <w:bookmarkEnd w:id="0"/>
     </w:p>
     <w:p/>
     <w:p>
@@ -4820,7 +4818,665 @@
         </w:drawing>
       </w:r>
     </w:p>
-    <w:p/>
+    <w:p>
+      <w:r>
+        <w:t>7)</w:t>
+      </w:r>
+    </w:p>
+    <w:p>
+      <w:r>
+        <w:t>#include &lt;</w:t>
+      </w:r>
+      <w:proofErr w:type="spellStart"/>
+      <w:r>
+        <w:t>stdio.h</w:t>
+      </w:r>
+      <w:proofErr w:type="spellEnd"/>
+      <w:r>
+        <w:t>&gt;</w:t>
+      </w:r>
+    </w:p>
+    <w:p>
+      <w:r>
+        <w:t>#include &lt;</w:t>
+      </w:r>
+      <w:proofErr w:type="spellStart"/>
+      <w:r>
+        <w:t>string.h</w:t>
+      </w:r>
+      <w:proofErr w:type="spellEnd"/>
+      <w:r>
+        <w:t>&gt;</w:t>
+      </w:r>
+    </w:p>
+    <w:p/>
+    <w:p>
+      <w:r>
+        <w:t xml:space="preserve">char </w:t>
+      </w:r>
+      <w:proofErr w:type="gramStart"/>
+      <w:r>
+        <w:t>stack[</w:t>
+      </w:r>
+      <w:proofErr w:type="gramEnd"/>
+      <w:r>
+        <w:t>100];</w:t>
+      </w:r>
+    </w:p>
+    <w:p>
+      <w:proofErr w:type="spellStart"/>
+      <w:r>
+        <w:t>int</w:t>
+      </w:r>
+      <w:proofErr w:type="spellEnd"/>
+      <w:r>
+        <w:t xml:space="preserve"> top=-1;</w:t>
+      </w:r>
+    </w:p>
+    <w:p/>
+    <w:p>
+      <w:r>
+        <w:t xml:space="preserve">void </w:t>
+      </w:r>
+      <w:proofErr w:type="gramStart"/>
+      <w:r>
+        <w:t>push(</w:t>
+      </w:r>
+      <w:proofErr w:type="gramEnd"/>
+      <w:r>
+        <w:t>char x) {</w:t>
+      </w:r>
+    </w:p>
+    <w:p>
+      <w:r>
+        <w:t xml:space="preserve">    stack[++</w:t>
+      </w:r>
+      <w:proofErr w:type="gramStart"/>
+      <w:r>
+        <w:t>top]=</w:t>
+      </w:r>
+      <w:proofErr w:type="gramEnd"/>
+      <w:r>
+        <w:t>x;</w:t>
+      </w:r>
+    </w:p>
+    <w:p>
+      <w:r>
+        <w:t>}</w:t>
+      </w:r>
+    </w:p>
+    <w:p/>
+    <w:p>
+      <w:r>
+        <w:lastRenderedPageBreak/>
+        <w:t xml:space="preserve">char </w:t>
+      </w:r>
+      <w:proofErr w:type="gramStart"/>
+      <w:r>
+        <w:t>pop(</w:t>
+      </w:r>
+      <w:proofErr w:type="gramEnd"/>
+      <w:r>
+        <w:t>) {</w:t>
+      </w:r>
+    </w:p>
+    <w:p>
+      <w:r>
+        <w:t xml:space="preserve">    return stack[top--];</w:t>
+      </w:r>
+    </w:p>
+    <w:p>
+      <w:r>
+        <w:t>}</w:t>
+      </w:r>
+    </w:p>
+    <w:p/>
+    <w:p>
+      <w:proofErr w:type="spellStart"/>
+      <w:r>
+        <w:t>int</w:t>
+      </w:r>
+      <w:proofErr w:type="spellEnd"/>
+      <w:r>
+        <w:t xml:space="preserve"> </w:t>
+      </w:r>
+      <w:proofErr w:type="gramStart"/>
+      <w:r>
+        <w:t>precedence(</w:t>
+      </w:r>
+      <w:proofErr w:type="gramEnd"/>
+      <w:r>
+        <w:t>char x) {</w:t>
+      </w:r>
+    </w:p>
+    <w:p>
+      <w:r>
+        <w:t xml:space="preserve">    if (x=='+' || x=='-') return 1;</w:t>
+      </w:r>
+    </w:p>
+    <w:p>
+      <w:r>
+        <w:t xml:space="preserve">    if (x=='*' || x=='/') return 2;</w:t>
+      </w:r>
+    </w:p>
+    <w:p>
+      <w:r>
+        <w:t xml:space="preserve">    return 0;</w:t>
+      </w:r>
+    </w:p>
+    <w:p>
+      <w:r>
+        <w:t>}</w:t>
+      </w:r>
+    </w:p>
+    <w:p/>
+    <w:p>
+      <w:proofErr w:type="spellStart"/>
+      <w:r>
+        <w:t>int</w:t>
+      </w:r>
+      <w:proofErr w:type="spellEnd"/>
+      <w:r>
+        <w:t xml:space="preserve"> </w:t>
+      </w:r>
+      <w:proofErr w:type="gramStart"/>
+      <w:r>
+        <w:t>main(</w:t>
+      </w:r>
+      <w:proofErr w:type="gramEnd"/>
+      <w:r>
+        <w:t>) {</w:t>
+      </w:r>
+    </w:p>
+    <w:p>
+      <w:r>
+        <w:t xml:space="preserve">    char </w:t>
+      </w:r>
+      <w:proofErr w:type="gramStart"/>
+      <w:r>
+        <w:t>infix[</w:t>
+      </w:r>
+      <w:proofErr w:type="gramEnd"/>
+      <w:r>
+        <w:t>100], postfix[100];</w:t>
+      </w:r>
+    </w:p>
+    <w:p>
+      <w:r>
+        <w:t xml:space="preserve">    </w:t>
+      </w:r>
+      <w:proofErr w:type="spellStart"/>
+      <w:r>
+        <w:t>int</w:t>
+      </w:r>
+      <w:proofErr w:type="spellEnd"/>
+      <w:r>
+        <w:t xml:space="preserve"> </w:t>
+      </w:r>
+      <w:proofErr w:type="spellStart"/>
+      <w:r>
+        <w:t>i</w:t>
+      </w:r>
+      <w:proofErr w:type="spellEnd"/>
+      <w:r>
+        <w:t>=</w:t>
+      </w:r>
+      <w:proofErr w:type="gramStart"/>
+      <w:r>
+        <w:t>0,j</w:t>
+      </w:r>
+      <w:proofErr w:type="gramEnd"/>
+      <w:r>
+        <w:t>=0;</w:t>
+      </w:r>
+    </w:p>
+    <w:p/>
+    <w:p>
+      <w:r>
+        <w:t xml:space="preserve">    </w:t>
+      </w:r>
+      <w:proofErr w:type="spellStart"/>
+      <w:proofErr w:type="gramStart"/>
+      <w:r>
+        <w:t>printf</w:t>
+      </w:r>
+      <w:proofErr w:type="spellEnd"/>
+      <w:r>
+        <w:t>(</w:t>
+      </w:r>
+      <w:proofErr w:type="gramEnd"/>
+      <w:r>
+        <w:t>"Enter infix expression: ");</w:t>
+      </w:r>
+    </w:p>
+    <w:p>
+      <w:r>
+        <w:t xml:space="preserve">    </w:t>
+      </w:r>
+      <w:proofErr w:type="spellStart"/>
+      <w:proofErr w:type="gramStart"/>
+      <w:r>
+        <w:t>scanf</w:t>
+      </w:r>
+      <w:proofErr w:type="spellEnd"/>
+      <w:r>
+        <w:t>(</w:t>
+      </w:r>
+      <w:proofErr w:type="gramEnd"/>
+      <w:r>
+        <w:t>"%s", infix);</w:t>
+      </w:r>
+    </w:p>
+    <w:p/>
+    <w:p>
+      <w:r>
+        <w:t xml:space="preserve">    while (infix[</w:t>
+      </w:r>
+      <w:proofErr w:type="spellStart"/>
+      <w:r>
+        <w:t>i</w:t>
+      </w:r>
+      <w:proofErr w:type="spellEnd"/>
+      <w:proofErr w:type="gramStart"/>
+      <w:r>
+        <w:t>] !</w:t>
+      </w:r>
+      <w:proofErr w:type="gramEnd"/>
+      <w:r>
+        <w:t>= '\0') {</w:t>
+      </w:r>
+    </w:p>
+    <w:p>
+      <w:r>
+        <w:t xml:space="preserve">        if ((infix[</w:t>
+      </w:r>
+      <w:proofErr w:type="spellStart"/>
+      <w:r>
+        <w:t>i</w:t>
+      </w:r>
+      <w:proofErr w:type="spellEnd"/>
+      <w:r>
+        <w:t>]&gt;='a' &amp;&amp; infix[</w:t>
+      </w:r>
+      <w:proofErr w:type="spellStart"/>
+      <w:r>
+        <w:t>i</w:t>
+      </w:r>
+      <w:proofErr w:type="spellEnd"/>
+      <w:r>
+        <w:t>]&lt;= 'z') ||</w:t>
+      </w:r>
+    </w:p>
+    <w:p>
+      <w:r>
+        <w:t xml:space="preserve">            (infix[</w:t>
+      </w:r>
+      <w:proofErr w:type="spellStart"/>
+      <w:r>
+        <w:t>i</w:t>
+      </w:r>
+      <w:proofErr w:type="spellEnd"/>
+      <w:r>
+        <w:t>]&gt;='A' &amp;&amp; infix[</w:t>
+      </w:r>
+      <w:proofErr w:type="spellStart"/>
+      <w:r>
+        <w:t>i</w:t>
+      </w:r>
+      <w:proofErr w:type="spellEnd"/>
+      <w:r>
+        <w:t>]&lt;= 'Z') ||</w:t>
+      </w:r>
+    </w:p>
+    <w:p>
+      <w:r>
+        <w:t xml:space="preserve">            (infix[</w:t>
+      </w:r>
+      <w:proofErr w:type="spellStart"/>
+      <w:r>
+        <w:t>i</w:t>
+      </w:r>
+      <w:proofErr w:type="spellEnd"/>
+      <w:r>
+        <w:t>]&gt;='0' &amp;&amp; infix[</w:t>
+      </w:r>
+      <w:proofErr w:type="spellStart"/>
+      <w:r>
+        <w:t>i</w:t>
+      </w:r>
+      <w:proofErr w:type="spellEnd"/>
+      <w:r>
+        <w:t>]&lt;= '9')) {</w:t>
+      </w:r>
+    </w:p>
+    <w:p>
+      <w:r>
+        <w:t xml:space="preserve">            postfix[</w:t>
+      </w:r>
+      <w:proofErr w:type="spellStart"/>
+      <w:r>
+        <w:t>j++</w:t>
+      </w:r>
+      <w:proofErr w:type="spellEnd"/>
+      <w:r>
+        <w:t>]=infix[</w:t>
+      </w:r>
+      <w:proofErr w:type="spellStart"/>
+      <w:r>
+        <w:t>i</w:t>
+      </w:r>
+      <w:proofErr w:type="spellEnd"/>
+      <w:r>
+        <w:t>];</w:t>
+      </w:r>
+    </w:p>
+    <w:p>
+      <w:r>
+        <w:t xml:space="preserve">        }</w:t>
+      </w:r>
+    </w:p>
+    <w:p>
+      <w:r>
+        <w:t xml:space="preserve">        else if (infix[</w:t>
+      </w:r>
+      <w:proofErr w:type="spellStart"/>
+      <w:r>
+        <w:t>i</w:t>
+      </w:r>
+      <w:proofErr w:type="spellEnd"/>
+      <w:r>
+        <w:t>] == '(') {</w:t>
+      </w:r>
+    </w:p>
+    <w:p>
+      <w:r>
+        <w:t xml:space="preserve">            push(infix[</w:t>
+      </w:r>
+      <w:proofErr w:type="spellStart"/>
+      <w:r>
+        <w:t>i</w:t>
+      </w:r>
+      <w:proofErr w:type="spellEnd"/>
+      <w:r>
+        <w:t>]);</w:t>
+      </w:r>
+    </w:p>
+    <w:p>
+      <w:r>
+        <w:t xml:space="preserve">        }</w:t>
+      </w:r>
+    </w:p>
+    <w:p>
+      <w:r>
+        <w:t xml:space="preserve">        else if (infix[</w:t>
+      </w:r>
+      <w:proofErr w:type="spellStart"/>
+      <w:r>
+        <w:t>i</w:t>
+      </w:r>
+      <w:proofErr w:type="spellEnd"/>
+      <w:r>
+        <w:t>] == ')') {</w:t>
+      </w:r>
+    </w:p>
+    <w:p>
+      <w:r>
+        <w:t xml:space="preserve">            while (stack[top</w:t>
+      </w:r>
+      <w:proofErr w:type="gramStart"/>
+      <w:r>
+        <w:t>] !</w:t>
+      </w:r>
+      <w:proofErr w:type="gramEnd"/>
+      <w:r>
+        <w:t>= '(')</w:t>
+      </w:r>
+    </w:p>
+    <w:p>
+      <w:r>
+        <w:t xml:space="preserve">                postfix[</w:t>
+      </w:r>
+      <w:proofErr w:type="spellStart"/>
+      <w:r>
+        <w:t>j++</w:t>
+      </w:r>
+      <w:proofErr w:type="spellEnd"/>
+      <w:r>
+        <w:t xml:space="preserve">] = </w:t>
+      </w:r>
+      <w:proofErr w:type="gramStart"/>
+      <w:r>
+        <w:t>pop(</w:t>
+      </w:r>
+      <w:proofErr w:type="gramEnd"/>
+      <w:r>
+        <w:t>);</w:t>
+      </w:r>
+    </w:p>
+    <w:p>
+      <w:r>
+        <w:t xml:space="preserve">            </w:t>
+      </w:r>
+      <w:proofErr w:type="gramStart"/>
+      <w:r>
+        <w:t>pop(</w:t>
+      </w:r>
+      <w:proofErr w:type="gramEnd"/>
+      <w:r>
+        <w:t>);</w:t>
+      </w:r>
+    </w:p>
+    <w:p>
+      <w:r>
+        <w:t xml:space="preserve">        }</w:t>
+      </w:r>
+    </w:p>
+    <w:p>
+      <w:r>
+        <w:lastRenderedPageBreak/>
+        <w:t xml:space="preserve">        else {</w:t>
+      </w:r>
+    </w:p>
+    <w:p>
+      <w:r>
+        <w:t xml:space="preserve">            while (</w:t>
+      </w:r>
+      <w:proofErr w:type="gramStart"/>
+      <w:r>
+        <w:t>top !</w:t>
+      </w:r>
+      <w:proofErr w:type="gramEnd"/>
+      <w:r>
+        <w:t>= -1 &amp;&amp; precedence(stack[top]) &gt;= precedence(infix[</w:t>
+      </w:r>
+      <w:proofErr w:type="spellStart"/>
+      <w:r>
+        <w:t>i</w:t>
+      </w:r>
+      <w:proofErr w:type="spellEnd"/>
+      <w:r>
+        <w:t>]))</w:t>
+      </w:r>
+    </w:p>
+    <w:p>
+      <w:r>
+        <w:t xml:space="preserve">                postfix[</w:t>
+      </w:r>
+      <w:proofErr w:type="spellStart"/>
+      <w:r>
+        <w:t>j++</w:t>
+      </w:r>
+      <w:proofErr w:type="spellEnd"/>
+      <w:r>
+        <w:t xml:space="preserve">] = </w:t>
+      </w:r>
+      <w:proofErr w:type="gramStart"/>
+      <w:r>
+        <w:t>pop(</w:t>
+      </w:r>
+      <w:proofErr w:type="gramEnd"/>
+      <w:r>
+        <w:t>);</w:t>
+      </w:r>
+    </w:p>
+    <w:p>
+      <w:r>
+        <w:t xml:space="preserve">            push(infix[</w:t>
+      </w:r>
+      <w:proofErr w:type="spellStart"/>
+      <w:r>
+        <w:t>i</w:t>
+      </w:r>
+      <w:proofErr w:type="spellEnd"/>
+      <w:r>
+        <w:t>]);</w:t>
+      </w:r>
+    </w:p>
+    <w:p>
+      <w:r>
+        <w:t xml:space="preserve">        }</w:t>
+      </w:r>
+    </w:p>
+    <w:p>
+      <w:r>
+        <w:t xml:space="preserve">        </w:t>
+      </w:r>
+      <w:proofErr w:type="spellStart"/>
+      <w:r>
+        <w:t>i</w:t>
+      </w:r>
+      <w:proofErr w:type="spellEnd"/>
+      <w:r>
+        <w:t>++;</w:t>
+      </w:r>
+    </w:p>
+    <w:p>
+      <w:r>
+        <w:t xml:space="preserve">    }</w:t>
+      </w:r>
+    </w:p>
+    <w:p/>
+    <w:p>
+      <w:r>
+        <w:t xml:space="preserve">    while (</w:t>
+      </w:r>
+      <w:proofErr w:type="gramStart"/>
+      <w:r>
+        <w:t>top!=</w:t>
+      </w:r>
+      <w:proofErr w:type="gramEnd"/>
+      <w:r>
+        <w:t>-1)</w:t>
+      </w:r>
+    </w:p>
+    <w:p>
+      <w:r>
+        <w:t xml:space="preserve">        postfix[</w:t>
+      </w:r>
+      <w:proofErr w:type="spellStart"/>
+      <w:r>
+        <w:t>j++</w:t>
+      </w:r>
+      <w:proofErr w:type="spellEnd"/>
+      <w:r>
+        <w:t>]=</w:t>
+      </w:r>
+      <w:proofErr w:type="gramStart"/>
+      <w:r>
+        <w:t>pop(</w:t>
+      </w:r>
+      <w:proofErr w:type="gramEnd"/>
+      <w:r>
+        <w:t>);</w:t>
+      </w:r>
+    </w:p>
+    <w:p/>
+    <w:p>
+      <w:r>
+        <w:t xml:space="preserve">    postfix[j] ='\0';</w:t>
+      </w:r>
+    </w:p>
+    <w:p/>
+    <w:p>
+      <w:r>
+        <w:t xml:space="preserve">    </w:t>
+      </w:r>
+      <w:proofErr w:type="spellStart"/>
+      <w:proofErr w:type="gramStart"/>
+      <w:r>
+        <w:t>printf</w:t>
+      </w:r>
+      <w:proofErr w:type="spellEnd"/>
+      <w:r>
+        <w:t>(</w:t>
+      </w:r>
+      <w:proofErr w:type="gramEnd"/>
+      <w:r>
+        <w:t>"Postfix expression: %</w:t>
+      </w:r>
+      <w:proofErr w:type="spellStart"/>
+      <w:r>
+        <w:t>s",postfix</w:t>
+      </w:r>
+      <w:proofErr w:type="spellEnd"/>
+      <w:r>
+        <w:t>);</w:t>
+      </w:r>
+    </w:p>
+    <w:p/>
+    <w:p>
+      <w:r>
+        <w:t xml:space="preserve">    return 0;</w:t>
+      </w:r>
+    </w:p>
+    <w:p>
+      <w:r>
+        <w:t>}</w:t>
+      </w:r>
+    </w:p>
+    <w:p>
+      <w:r>
+        <w:drawing>
+          <wp:inline distT="0" distB="0" distL="0" distR="0" wp14:anchorId="7610794B" wp14:editId="2C80D715">
+            <wp:extent cx="3372321" cy="1200318"/>
+            <wp:effectExtent l="0" t="0" r="0" b="0"/>
+            <wp:docPr id="6" name="Picture 6"/>
+            <wp:cNvGraphicFramePr>
+              <a:graphicFrameLocks xmlns:a="http://schemas.openxmlformats.org/drawingml/2006/main" noChangeAspect="1"/>
+            </wp:cNvGraphicFramePr>
+            <a:graphic xmlns:a="http://schemas.openxmlformats.org/drawingml/2006/main">
+              <a:graphicData uri="http://schemas.openxmlformats.org/drawingml/2006/picture">
+                <pic:pic xmlns:pic="http://schemas.openxmlformats.org/drawingml/2006/picture">
+                  <pic:nvPicPr>
+                    <pic:cNvPr id="1" name=""/>
+                    <pic:cNvPicPr/>
+                  </pic:nvPicPr>
+                  <pic:blipFill>
+                    <a:blip r:embed="rId9"/>
+                    <a:stretch>
+                      <a:fillRect/>
+                    </a:stretch>
+                  </pic:blipFill>
+                  <pic:spPr>
+                    <a:xfrm>
+                      <a:off x="0" y="0"/>
+                      <a:ext cx="3372321" cy="1200318"/>
+                    </a:xfrm>
+                    <a:prstGeom prst="rect">
+                      <a:avLst/>
+                    </a:prstGeom>
+                  </pic:spPr>
+                </pic:pic>
+              </a:graphicData>
+            </a:graphic>
+          </wp:inline>
+        </w:drawing>
+      </w:r>
+    </w:p>
+    <w:p>
+      <w:bookmarkStart w:id="0" w:name="_GoBack"/>
+      <w:bookmarkEnd w:id="0"/>
+    </w:p>
     <w:sectPr>
       <w:pgSz w:w="11906" w:h="16838"/>
       <w:pgMar w:top="1440" w:right="1440" w:bottom="1440" w:left="1440" w:header="708" w:footer="708" w:gutter="0"/>
